--- a/Pair Programming log.docx
+++ b/Pair Programming log.docx
@@ -116,11 +116,9 @@
             <w:r>
               <w:t xml:space="preserve">How Errors where </w:t>
             </w:r>
-            <w:proofErr w:type="spellStart"/>
             <w:r>
-              <w:t>fiexed</w:t>
+              <w:t>fixed</w:t>
             </w:r>
-            <w:proofErr w:type="spellEnd"/>
           </w:p>
         </w:tc>
       </w:tr>

--- a/Pair Programming log.docx
+++ b/Pair Programming log.docx
@@ -1,6 +1,6 @@
 
 <file path=word/document.xml><?xml version="1.0" encoding="utf-8"?>
-<w:document xmlns:wpc="http://schemas.microsoft.com/office/word/2010/wordprocessingCanvas" xmlns:cx="http://schemas.microsoft.com/office/drawing/2014/chartex" xmlns:cx1="http://schemas.microsoft.com/office/drawing/2015/9/8/chartex" xmlns:mc="http://schemas.openxmlformats.org/markup-compatibility/2006" xmlns:o="urn:schemas-microsoft-com:office:office" xmlns:r="http://schemas.openxmlformats.org/officeDocument/2006/relationships" xmlns:m="http://schemas.openxmlformats.org/officeDocument/2006/math" xmlns:v="urn:schemas-microsoft-com:vml" xmlns:wp14="http://schemas.microsoft.com/office/word/2010/wordprocessingDrawing" xmlns:wp="http://schemas.openxmlformats.org/drawingml/2006/wordprocessingDrawing" xmlns:w10="urn:schemas-microsoft-com:office:word" xmlns:w="http://schemas.openxmlformats.org/wordprocessingml/2006/main" xmlns:w14="http://schemas.microsoft.com/office/word/2010/wordml" xmlns:w15="http://schemas.microsoft.com/office/word/2012/wordml" xmlns:w16se="http://schemas.microsoft.com/office/word/2015/wordml/symex" xmlns:wpg="http://schemas.microsoft.com/office/word/2010/wordprocessingGroup" xmlns:wpi="http://schemas.microsoft.com/office/word/2010/wordprocessingInk" xmlns:wne="http://schemas.microsoft.com/office/word/2006/wordml" xmlns:wps="http://schemas.microsoft.com/office/word/2010/wordprocessingShape" mc:Ignorable="w14 w15 w16se wp14">
+<w:document xmlns:wpc="http://schemas.microsoft.com/office/word/2010/wordprocessingCanvas" xmlns:cx="http://schemas.microsoft.com/office/drawing/2014/chartex" xmlns:cx1="http://schemas.microsoft.com/office/drawing/2015/9/8/chartex" xmlns:cx2="http://schemas.microsoft.com/office/drawing/2015/10/21/chartex" xmlns:cx3="http://schemas.microsoft.com/office/drawing/2016/5/9/chartex" xmlns:cx4="http://schemas.microsoft.com/office/drawing/2016/5/10/chartex" xmlns:cx5="http://schemas.microsoft.com/office/drawing/2016/5/11/chartex" xmlns:cx6="http://schemas.microsoft.com/office/drawing/2016/5/12/chartex" xmlns:cx7="http://schemas.microsoft.com/office/drawing/2016/5/13/chartex" xmlns:cx8="http://schemas.microsoft.com/office/drawing/2016/5/14/chartex" xmlns:mc="http://schemas.openxmlformats.org/markup-compatibility/2006" xmlns:aink="http://schemas.microsoft.com/office/drawing/2016/ink" xmlns:am3d="http://schemas.microsoft.com/office/drawing/2017/model3d" xmlns:o="urn:schemas-microsoft-com:office:office" xmlns:r="http://schemas.openxmlformats.org/officeDocument/2006/relationships" xmlns:m="http://schemas.openxmlformats.org/officeDocument/2006/math" xmlns:v="urn:schemas-microsoft-com:vml" xmlns:wp14="http://schemas.microsoft.com/office/word/2010/wordprocessingDrawing" xmlns:wp="http://schemas.openxmlformats.org/drawingml/2006/wordprocessingDrawing" xmlns:w10="urn:schemas-microsoft-com:office:word" xmlns:w="http://schemas.openxmlformats.org/wordprocessingml/2006/main" xmlns:w14="http://schemas.microsoft.com/office/word/2010/wordml" xmlns:w15="http://schemas.microsoft.com/office/word/2012/wordml" xmlns:w16cid="http://schemas.microsoft.com/office/word/2016/wordml/cid" xmlns:w16se="http://schemas.microsoft.com/office/word/2015/wordml/symex" xmlns:wpg="http://schemas.microsoft.com/office/word/2010/wordprocessingGroup" xmlns:wpi="http://schemas.microsoft.com/office/word/2010/wordprocessingInk" xmlns:wne="http://schemas.microsoft.com/office/word/2006/wordml" xmlns:wps="http://schemas.microsoft.com/office/word/2010/wordprocessingShape" mc:Ignorable="w14 w15 w16se w16cid wp14">
   <w:body>
     <w:p>
       <w:pPr>
@@ -36,10 +36,16 @@
       <w:r>
         <w:t>Name:</w:t>
       </w:r>
+      <w:r>
+        <w:t xml:space="preserve"> Macauley</w:t>
+      </w:r>
     </w:p>
     <w:p>
       <w:r>
         <w:t>Partner(s):</w:t>
+      </w:r>
+      <w:r>
+        <w:t xml:space="preserve"> Sam &amp; Ash</w:t>
       </w:r>
     </w:p>
     <w:tbl>
@@ -50,8 +56,8 @@
         <w:tblLook w:val="04A0" w:firstRow="1" w:lastRow="0" w:firstColumn="1" w:lastColumn="0" w:noHBand="0" w:noVBand="1"/>
       </w:tblPr>
       <w:tblGrid>
-        <w:gridCol w:w="1277"/>
-        <w:gridCol w:w="1276"/>
+        <w:gridCol w:w="1278"/>
+        <w:gridCol w:w="1275"/>
         <w:gridCol w:w="1417"/>
         <w:gridCol w:w="1418"/>
         <w:gridCol w:w="2835"/>
@@ -60,7 +66,7 @@
       <w:tr>
         <w:tc>
           <w:tcPr>
-            <w:tcW w:w="1277" w:type="dxa"/>
+            <w:tcW w:w="1278" w:type="dxa"/>
           </w:tcPr>
           <w:p>
             <w:r>
@@ -70,7 +76,7 @@
         </w:tc>
         <w:tc>
           <w:tcPr>
-            <w:tcW w:w="1276" w:type="dxa"/>
+            <w:tcW w:w="1275" w:type="dxa"/>
           </w:tcPr>
           <w:p>
             <w:r>
@@ -125,46 +131,569 @@
       <w:tr>
         <w:tc>
           <w:tcPr>
-            <w:tcW w:w="1277" w:type="dxa"/>
-          </w:tcPr>
-          <w:p/>
-        </w:tc>
-        <w:tc>
-          <w:tcPr>
-            <w:tcW w:w="1276" w:type="dxa"/>
-          </w:tcPr>
-          <w:p/>
+            <w:tcW w:w="1278" w:type="dxa"/>
+          </w:tcPr>
+          <w:p>
+            <w:r>
+              <w:t>06/11/2019</w:t>
+            </w:r>
+          </w:p>
+        </w:tc>
+        <w:tc>
+          <w:tcPr>
+            <w:tcW w:w="1275" w:type="dxa"/>
+          </w:tcPr>
+          <w:p>
+            <w:r>
+              <w:t>&lt;1</w:t>
+            </w:r>
+          </w:p>
         </w:tc>
         <w:tc>
           <w:tcPr>
             <w:tcW w:w="1417" w:type="dxa"/>
           </w:tcPr>
-          <w:p/>
+          <w:p>
+            <w:r>
+              <w:t>P</w:t>
+            </w:r>
+          </w:p>
         </w:tc>
         <w:tc>
           <w:tcPr>
             <w:tcW w:w="1418" w:type="dxa"/>
           </w:tcPr>
-          <w:p/>
-        </w:tc>
-        <w:tc>
-          <w:tcPr>
-            <w:tcW w:w="2835" w:type="dxa"/>
-          </w:tcPr>
-          <w:p/>
-        </w:tc>
-        <w:tc>
-          <w:tcPr>
-            <w:tcW w:w="2835" w:type="dxa"/>
-          </w:tcPr>
-          <w:p/>
+          <w:p>
+            <w:r>
+              <w:t>100%</w:t>
+            </w:r>
+          </w:p>
+        </w:tc>
+        <w:tc>
+          <w:tcPr>
+            <w:tcW w:w="2835" w:type="dxa"/>
+          </w:tcPr>
+          <w:p>
+            <w:r>
+              <w:t>Calling the class to create an object</w:t>
+            </w:r>
+          </w:p>
+        </w:tc>
+        <w:tc>
+          <w:tcPr>
+            <w:tcW w:w="2835" w:type="dxa"/>
+          </w:tcPr>
+          <w:p>
+            <w:r>
+              <w:t>Used the wrong class name</w:t>
+            </w:r>
+          </w:p>
+        </w:tc>
+      </w:tr>
+      <w:tr>
+        <w:tc>
+          <w:tcPr>
+            <w:tcW w:w="1278" w:type="dxa"/>
+          </w:tcPr>
+          <w:p>
+            <w:r>
+              <w:t>06/11/2019</w:t>
+            </w:r>
+          </w:p>
+        </w:tc>
+        <w:tc>
+          <w:tcPr>
+            <w:tcW w:w="1275" w:type="dxa"/>
+          </w:tcPr>
+          <w:p>
+            <w:r>
+              <w:t>&lt;1</w:t>
+            </w:r>
+          </w:p>
+        </w:tc>
+        <w:tc>
+          <w:tcPr>
+            <w:tcW w:w="1417" w:type="dxa"/>
+          </w:tcPr>
+          <w:p>
+            <w:r>
+              <w:t>P</w:t>
+            </w:r>
+          </w:p>
+        </w:tc>
+        <w:tc>
+          <w:tcPr>
+            <w:tcW w:w="1418" w:type="dxa"/>
+          </w:tcPr>
+          <w:p>
+            <w:r>
+              <w:t>100%</w:t>
+            </w:r>
+          </w:p>
+        </w:tc>
+        <w:tc>
+          <w:tcPr>
+            <w:tcW w:w="2835" w:type="dxa"/>
+          </w:tcPr>
+          <w:p>
+            <w:r>
+              <w:t>Assigning a value to variable, array to array</w:t>
+            </w:r>
+          </w:p>
+        </w:tc>
+        <w:tc>
+          <w:tcPr>
+            <w:tcW w:w="2835" w:type="dxa"/>
+          </w:tcPr>
+          <w:p>
+            <w:r>
+              <w:t>Used the wrong variable</w:t>
+            </w:r>
+          </w:p>
+        </w:tc>
+      </w:tr>
+      <w:tr>
+        <w:tc>
+          <w:tcPr>
+            <w:tcW w:w="1278" w:type="dxa"/>
+          </w:tcPr>
+          <w:p>
+            <w:r>
+              <w:t>06/11/2019</w:t>
+            </w:r>
+          </w:p>
+        </w:tc>
+        <w:tc>
+          <w:tcPr>
+            <w:tcW w:w="1275" w:type="dxa"/>
+          </w:tcPr>
+          <w:p>
+            <w:r>
+              <w:t>&lt;1</w:t>
+            </w:r>
+          </w:p>
+        </w:tc>
+        <w:tc>
+          <w:tcPr>
+            <w:tcW w:w="1417" w:type="dxa"/>
+          </w:tcPr>
+          <w:p>
+            <w:r>
+              <w:t>P</w:t>
+            </w:r>
+          </w:p>
+        </w:tc>
+        <w:tc>
+          <w:tcPr>
+            <w:tcW w:w="1418" w:type="dxa"/>
+          </w:tcPr>
+          <w:p>
+            <w:r>
+              <w:t>100%</w:t>
+            </w:r>
+          </w:p>
+        </w:tc>
+        <w:tc>
+          <w:tcPr>
+            <w:tcW w:w="2835" w:type="dxa"/>
+          </w:tcPr>
+          <w:p>
+            <w:r>
+              <w:t xml:space="preserve">Creating an object with parameters </w:t>
+            </w:r>
+          </w:p>
+        </w:tc>
+        <w:tc>
+          <w:tcPr>
+            <w:tcW w:w="2835" w:type="dxa"/>
+          </w:tcPr>
+          <w:p>
+            <w:r>
+              <w:t xml:space="preserve">Class was changes to not need a parameter and code was not updated further on. </w:t>
+            </w:r>
+          </w:p>
         </w:tc>
       </w:tr>
     </w:tbl>
+    <w:p/>
     <w:p>
+      <w:r>
+        <w:t xml:space="preserve">Name: </w:t>
+      </w:r>
+      <w:r>
+        <w:t>Sam</w:t>
+      </w:r>
       <w:bookmarkStart w:id="0" w:name="_GoBack"/>
       <w:bookmarkEnd w:id="0"/>
     </w:p>
+    <w:p>
+      <w:r>
+        <w:t>Partner(s):</w:t>
+      </w:r>
+      <w:r>
+        <w:t xml:space="preserve"> </w:t>
+      </w:r>
+      <w:r>
+        <w:t>Ash</w:t>
+      </w:r>
+      <w:r>
+        <w:t xml:space="preserve"> &amp; Macauley</w:t>
+      </w:r>
+    </w:p>
+    <w:tbl>
+      <w:tblPr>
+        <w:tblStyle w:val="TableGrid"/>
+        <w:tblW w:w="11058" w:type="dxa"/>
+        <w:tblInd w:w="-998" w:type="dxa"/>
+        <w:tblLook w:val="04A0" w:firstRow="1" w:lastRow="0" w:firstColumn="1" w:lastColumn="0" w:noHBand="0" w:noVBand="1"/>
+      </w:tblPr>
+      <w:tblGrid>
+        <w:gridCol w:w="1278"/>
+        <w:gridCol w:w="1275"/>
+        <w:gridCol w:w="1417"/>
+        <w:gridCol w:w="1418"/>
+        <w:gridCol w:w="2835"/>
+        <w:gridCol w:w="2835"/>
+      </w:tblGrid>
+      <w:tr>
+        <w:tc>
+          <w:tcPr>
+            <w:tcW w:w="1278" w:type="dxa"/>
+          </w:tcPr>
+          <w:p>
+            <w:r>
+              <w:t>Date</w:t>
+            </w:r>
+          </w:p>
+        </w:tc>
+        <w:tc>
+          <w:tcPr>
+            <w:tcW w:w="1275" w:type="dxa"/>
+          </w:tcPr>
+          <w:p>
+            <w:r>
+              <w:t>Time spent in hours</w:t>
+            </w:r>
+          </w:p>
+        </w:tc>
+        <w:tc>
+          <w:tcPr>
+            <w:tcW w:w="1417" w:type="dxa"/>
+          </w:tcPr>
+          <w:p>
+            <w:r>
+              <w:t>Alone (A) or Pairing (P)</w:t>
+            </w:r>
+          </w:p>
+        </w:tc>
+        <w:tc>
+          <w:tcPr>
+            <w:tcW w:w="1418" w:type="dxa"/>
+          </w:tcPr>
+          <w:p>
+            <w:r>
+              <w:t>% Time spent Driving</w:t>
+            </w:r>
+          </w:p>
+        </w:tc>
+        <w:tc>
+          <w:tcPr>
+            <w:tcW w:w="2835" w:type="dxa"/>
+          </w:tcPr>
+          <w:p>
+            <w:r>
+              <w:t xml:space="preserve">Errors Encountered </w:t>
+            </w:r>
+          </w:p>
+        </w:tc>
+        <w:tc>
+          <w:tcPr>
+            <w:tcW w:w="2835" w:type="dxa"/>
+          </w:tcPr>
+          <w:p>
+            <w:r>
+              <w:t>How Errors where fixed</w:t>
+            </w:r>
+          </w:p>
+        </w:tc>
+      </w:tr>
+      <w:tr>
+        <w:tc>
+          <w:tcPr>
+            <w:tcW w:w="1278" w:type="dxa"/>
+          </w:tcPr>
+          <w:p>
+            <w:r>
+              <w:t>06/11/2019</w:t>
+            </w:r>
+          </w:p>
+        </w:tc>
+        <w:tc>
+          <w:tcPr>
+            <w:tcW w:w="1275" w:type="dxa"/>
+          </w:tcPr>
+          <w:p/>
+        </w:tc>
+        <w:tc>
+          <w:tcPr>
+            <w:tcW w:w="1417" w:type="dxa"/>
+          </w:tcPr>
+          <w:p/>
+        </w:tc>
+        <w:tc>
+          <w:tcPr>
+            <w:tcW w:w="1418" w:type="dxa"/>
+          </w:tcPr>
+          <w:p/>
+        </w:tc>
+        <w:tc>
+          <w:tcPr>
+            <w:tcW w:w="2835" w:type="dxa"/>
+          </w:tcPr>
+          <w:p/>
+        </w:tc>
+        <w:tc>
+          <w:tcPr>
+            <w:tcW w:w="2835" w:type="dxa"/>
+          </w:tcPr>
+          <w:p/>
+        </w:tc>
+      </w:tr>
+      <w:tr>
+        <w:tc>
+          <w:tcPr>
+            <w:tcW w:w="1278" w:type="dxa"/>
+          </w:tcPr>
+          <w:p>
+            <w:r>
+              <w:t>06/11/2019</w:t>
+            </w:r>
+          </w:p>
+        </w:tc>
+        <w:tc>
+          <w:tcPr>
+            <w:tcW w:w="1275" w:type="dxa"/>
+          </w:tcPr>
+          <w:p/>
+        </w:tc>
+        <w:tc>
+          <w:tcPr>
+            <w:tcW w:w="1417" w:type="dxa"/>
+          </w:tcPr>
+          <w:p/>
+        </w:tc>
+        <w:tc>
+          <w:tcPr>
+            <w:tcW w:w="1418" w:type="dxa"/>
+          </w:tcPr>
+          <w:p/>
+        </w:tc>
+        <w:tc>
+          <w:tcPr>
+            <w:tcW w:w="2835" w:type="dxa"/>
+          </w:tcPr>
+          <w:p>
+            <w:r>
+              <w:t>Parsing JSON data</w:t>
+            </w:r>
+          </w:p>
+        </w:tc>
+        <w:tc>
+          <w:tcPr>
+            <w:tcW w:w="2835" w:type="dxa"/>
+          </w:tcPr>
+          <w:p/>
+        </w:tc>
+      </w:tr>
+    </w:tbl>
+    <w:p/>
+    <w:p>
+      <w:r>
+        <w:t xml:space="preserve">Name: </w:t>
+      </w:r>
+      <w:r>
+        <w:t>Ash</w:t>
+      </w:r>
+    </w:p>
+    <w:p>
+      <w:r>
+        <w:t>Partner(s):</w:t>
+      </w:r>
+      <w:r>
+        <w:t xml:space="preserve"> Sam &amp; Macauley</w:t>
+      </w:r>
+    </w:p>
+    <w:tbl>
+      <w:tblPr>
+        <w:tblStyle w:val="TableGrid"/>
+        <w:tblW w:w="11058" w:type="dxa"/>
+        <w:tblInd w:w="-998" w:type="dxa"/>
+        <w:tblLook w:val="04A0" w:firstRow="1" w:lastRow="0" w:firstColumn="1" w:lastColumn="0" w:noHBand="0" w:noVBand="1"/>
+      </w:tblPr>
+      <w:tblGrid>
+        <w:gridCol w:w="1278"/>
+        <w:gridCol w:w="1275"/>
+        <w:gridCol w:w="1417"/>
+        <w:gridCol w:w="1418"/>
+        <w:gridCol w:w="2835"/>
+        <w:gridCol w:w="2835"/>
+      </w:tblGrid>
+      <w:tr>
+        <w:tc>
+          <w:tcPr>
+            <w:tcW w:w="1278" w:type="dxa"/>
+          </w:tcPr>
+          <w:p>
+            <w:r>
+              <w:t>Date</w:t>
+            </w:r>
+          </w:p>
+        </w:tc>
+        <w:tc>
+          <w:tcPr>
+            <w:tcW w:w="1275" w:type="dxa"/>
+          </w:tcPr>
+          <w:p>
+            <w:r>
+              <w:t>Time spent in hours</w:t>
+            </w:r>
+          </w:p>
+        </w:tc>
+        <w:tc>
+          <w:tcPr>
+            <w:tcW w:w="1417" w:type="dxa"/>
+          </w:tcPr>
+          <w:p>
+            <w:r>
+              <w:t>Alone (A) or Pairing (P)</w:t>
+            </w:r>
+          </w:p>
+        </w:tc>
+        <w:tc>
+          <w:tcPr>
+            <w:tcW w:w="1418" w:type="dxa"/>
+          </w:tcPr>
+          <w:p>
+            <w:r>
+              <w:t>% Time spent Driving</w:t>
+            </w:r>
+          </w:p>
+        </w:tc>
+        <w:tc>
+          <w:tcPr>
+            <w:tcW w:w="2835" w:type="dxa"/>
+          </w:tcPr>
+          <w:p>
+            <w:r>
+              <w:t xml:space="preserve">Errors Encountered </w:t>
+            </w:r>
+          </w:p>
+        </w:tc>
+        <w:tc>
+          <w:tcPr>
+            <w:tcW w:w="2835" w:type="dxa"/>
+          </w:tcPr>
+          <w:p>
+            <w:r>
+              <w:t>How Errors where fixed</w:t>
+            </w:r>
+          </w:p>
+        </w:tc>
+      </w:tr>
+      <w:tr>
+        <w:tc>
+          <w:tcPr>
+            <w:tcW w:w="1278" w:type="dxa"/>
+          </w:tcPr>
+          <w:p>
+            <w:r>
+              <w:t>06/11/2019</w:t>
+            </w:r>
+          </w:p>
+        </w:tc>
+        <w:tc>
+          <w:tcPr>
+            <w:tcW w:w="1275" w:type="dxa"/>
+          </w:tcPr>
+          <w:p/>
+        </w:tc>
+        <w:tc>
+          <w:tcPr>
+            <w:tcW w:w="1417" w:type="dxa"/>
+          </w:tcPr>
+          <w:p/>
+        </w:tc>
+        <w:tc>
+          <w:tcPr>
+            <w:tcW w:w="1418" w:type="dxa"/>
+          </w:tcPr>
+          <w:p/>
+        </w:tc>
+        <w:tc>
+          <w:tcPr>
+            <w:tcW w:w="2835" w:type="dxa"/>
+          </w:tcPr>
+          <w:p>
+            <w:r>
+              <w:t>Syntax error</w:t>
+            </w:r>
+          </w:p>
+        </w:tc>
+        <w:tc>
+          <w:tcPr>
+            <w:tcW w:w="2835" w:type="dxa"/>
+          </w:tcPr>
+          <w:p/>
+        </w:tc>
+      </w:tr>
+      <w:tr>
+        <w:tc>
+          <w:tcPr>
+            <w:tcW w:w="1278" w:type="dxa"/>
+          </w:tcPr>
+          <w:p>
+            <w:r>
+              <w:t>06/11/2019</w:t>
+            </w:r>
+          </w:p>
+        </w:tc>
+        <w:tc>
+          <w:tcPr>
+            <w:tcW w:w="1275" w:type="dxa"/>
+          </w:tcPr>
+          <w:p/>
+        </w:tc>
+        <w:tc>
+          <w:tcPr>
+            <w:tcW w:w="1417" w:type="dxa"/>
+          </w:tcPr>
+          <w:p/>
+        </w:tc>
+        <w:tc>
+          <w:tcPr>
+            <w:tcW w:w="1418" w:type="dxa"/>
+          </w:tcPr>
+          <w:p/>
+        </w:tc>
+        <w:tc>
+          <w:tcPr>
+            <w:tcW w:w="2835" w:type="dxa"/>
+          </w:tcPr>
+          <w:p>
+            <w:r>
+              <w:t>Parsing JSON data</w:t>
+            </w:r>
+          </w:p>
+        </w:tc>
+        <w:tc>
+          <w:tcPr>
+            <w:tcW w:w="2835" w:type="dxa"/>
+          </w:tcPr>
+          <w:p/>
+        </w:tc>
+      </w:tr>
+    </w:tbl>
+    <w:p/>
     <w:sectPr>
       <w:pgSz w:w="11906" w:h="16838"/>
       <w:pgMar w:top="1440" w:right="1440" w:bottom="1440" w:left="1440" w:header="708" w:footer="708" w:gutter="0"/>
@@ -176,7 +705,7 @@
 </file>
 
 <file path=word/styles.xml><?xml version="1.0" encoding="utf-8"?>
-<w:styles xmlns:mc="http://schemas.openxmlformats.org/markup-compatibility/2006" xmlns:r="http://schemas.openxmlformats.org/officeDocument/2006/relationships" xmlns:w="http://schemas.openxmlformats.org/wordprocessingml/2006/main" xmlns:w14="http://schemas.microsoft.com/office/word/2010/wordml" xmlns:w15="http://schemas.microsoft.com/office/word/2012/wordml" xmlns:w16se="http://schemas.microsoft.com/office/word/2015/wordml/symex" mc:Ignorable="w14 w15 w16se">
+<w:styles xmlns:mc="http://schemas.openxmlformats.org/markup-compatibility/2006" xmlns:r="http://schemas.openxmlformats.org/officeDocument/2006/relationships" xmlns:w="http://schemas.openxmlformats.org/wordprocessingml/2006/main" xmlns:w14="http://schemas.microsoft.com/office/word/2010/wordml" xmlns:w15="http://schemas.microsoft.com/office/word/2012/wordml" xmlns:w16cid="http://schemas.microsoft.com/office/word/2016/wordml/cid" xmlns:w16se="http://schemas.microsoft.com/office/word/2015/wordml/symex" mc:Ignorable="w14 w15 w16se w16cid">
   <w:docDefaults>
     <w:rPrDefault>
       <w:rPr>
@@ -192,7 +721,7 @@
       </w:pPr>
     </w:pPrDefault>
   </w:docDefaults>
-  <w:latentStyles w:defLockedState="0" w:defUIPriority="99" w:defSemiHidden="0" w:defUnhideWhenUsed="0" w:defQFormat="0" w:count="371">
+  <w:latentStyles w:defLockedState="0" w:defUIPriority="99" w:defSemiHidden="0" w:defUnhideWhenUsed="0" w:defQFormat="0" w:count="376">
     <w:lsdException w:name="Normal" w:uiPriority="0" w:qFormat="1"/>
     <w:lsdException w:name="heading 1" w:uiPriority="9" w:qFormat="1"/>
     <w:lsdException w:name="heading 2" w:semiHidden="1" w:uiPriority="9" w:unhideWhenUsed="1" w:qFormat="1"/>
@@ -298,7 +827,6 @@
     <w:lsdException w:name="HTML Sample" w:semiHidden="1" w:unhideWhenUsed="1"/>
     <w:lsdException w:name="HTML Typewriter" w:semiHidden="1" w:unhideWhenUsed="1"/>
     <w:lsdException w:name="HTML Variable" w:semiHidden="1" w:unhideWhenUsed="1"/>
-    <w:lsdException w:name="Normal Table" w:semiHidden="1" w:unhideWhenUsed="1"/>
     <w:lsdException w:name="annotation subject" w:semiHidden="1" w:unhideWhenUsed="1"/>
     <w:lsdException w:name="No List" w:semiHidden="1" w:unhideWhenUsed="1"/>
     <w:lsdException w:name="Outline List 1" w:semiHidden="1" w:unhideWhenUsed="1"/>
@@ -341,11 +869,8 @@
     <w:lsdException w:name="Table Contemporary" w:semiHidden="1" w:unhideWhenUsed="1"/>
     <w:lsdException w:name="Table Elegant" w:semiHidden="1" w:unhideWhenUsed="1"/>
     <w:lsdException w:name="Table Professional" w:semiHidden="1" w:unhideWhenUsed="1"/>
-    <w:lsdException w:name="Table Subtle 1" w:semiHidden="1" w:unhideWhenUsed="1"/>
     <w:lsdException w:name="Table Subtle 2" w:semiHidden="1" w:unhideWhenUsed="1"/>
     <w:lsdException w:name="Table Web 1" w:semiHidden="1" w:unhideWhenUsed="1"/>
-    <w:lsdException w:name="Table Web 2" w:semiHidden="1" w:unhideWhenUsed="1"/>
-    <w:lsdException w:name="Table Web 3" w:semiHidden="1" w:unhideWhenUsed="1"/>
     <w:lsdException w:name="Balloon Text" w:semiHidden="1" w:unhideWhenUsed="1"/>
     <w:lsdException w:name="Table Grid" w:uiPriority="39"/>
     <w:lsdException w:name="Table Theme" w:semiHidden="1" w:unhideWhenUsed="1"/>
@@ -564,6 +1089,11 @@
     <w:lsdException w:name="List Table 5 Dark Accent 6" w:uiPriority="50"/>
     <w:lsdException w:name="List Table 6 Colorful Accent 6" w:uiPriority="51"/>
     <w:lsdException w:name="List Table 7 Colorful Accent 6" w:uiPriority="52"/>
+    <w:lsdException w:name="Mention" w:semiHidden="1" w:unhideWhenUsed="1"/>
+    <w:lsdException w:name="Smart Hyperlink" w:semiHidden="1" w:unhideWhenUsed="1"/>
+    <w:lsdException w:name="Hashtag" w:semiHidden="1" w:unhideWhenUsed="1"/>
+    <w:lsdException w:name="Unresolved Mention" w:semiHidden="1" w:unhideWhenUsed="1"/>
+    <w:lsdException w:name="Smart Link" w:semiHidden="1" w:unhideWhenUsed="1"/>
   </w:latentStyles>
   <w:style w:type="paragraph" w:default="1" w:styleId="Normal">
     <w:name w:val="Normal"/>

--- a/Pair Programming log.docx
+++ b/Pair Programming log.docx
@@ -318,26 +318,15 @@
     <w:p/>
     <w:p>
       <w:r>
-        <w:t xml:space="preserve">Name: </w:t>
+        <w:t>Name: Sam</w:t>
       </w:r>
-      <w:r>
-        <w:t>Sam</w:t>
-      </w:r>
-      <w:bookmarkStart w:id="0" w:name="_GoBack"/>
-      <w:bookmarkEnd w:id="0"/>
     </w:p>
     <w:p>
       <w:r>
         <w:t>Partner(s):</w:t>
       </w:r>
       <w:r>
-        <w:t xml:space="preserve"> </w:t>
-      </w:r>
-      <w:r>
-        <w:t>Ash</w:t>
-      </w:r>
-      <w:r>
-        <w:t xml:space="preserve"> &amp; Macauley</w:t>
+        <w:t xml:space="preserve"> Ash &amp; Macauley</w:t>
       </w:r>
     </w:p>
     <w:tbl>
@@ -450,7 +439,11 @@
           <w:tcPr>
             <w:tcW w:w="2835" w:type="dxa"/>
           </w:tcPr>
-          <w:p/>
+          <w:p>
+            <w:r>
+              <w:t>Authentication issue</w:t>
+            </w:r>
+          </w:p>
         </w:tc>
         <w:tc>
           <w:tcPr>
@@ -509,10 +502,7 @@
     <w:p/>
     <w:p>
       <w:r>
-        <w:t xml:space="preserve">Name: </w:t>
-      </w:r>
-      <w:r>
-        <w:t>Ash</w:t>
+        <w:t>Name: Ash</w:t>
       </w:r>
     </w:p>
     <w:p>
@@ -522,6 +512,8 @@
       <w:r>
         <w:t xml:space="preserve"> Sam &amp; Macauley</w:t>
       </w:r>
+      <w:bookmarkStart w:id="0" w:name="_GoBack"/>
+      <w:bookmarkEnd w:id="0"/>
     </w:p>
     <w:tbl>
       <w:tblPr>
@@ -827,6 +819,7 @@
     <w:lsdException w:name="HTML Sample" w:semiHidden="1" w:unhideWhenUsed="1"/>
     <w:lsdException w:name="HTML Typewriter" w:semiHidden="1" w:unhideWhenUsed="1"/>
     <w:lsdException w:name="HTML Variable" w:semiHidden="1" w:unhideWhenUsed="1"/>
+    <w:lsdException w:name="Normal Table" w:semiHidden="1" w:unhideWhenUsed="1"/>
     <w:lsdException w:name="annotation subject" w:semiHidden="1" w:unhideWhenUsed="1"/>
     <w:lsdException w:name="No List" w:semiHidden="1" w:unhideWhenUsed="1"/>
     <w:lsdException w:name="Outline List 1" w:semiHidden="1" w:unhideWhenUsed="1"/>
@@ -869,8 +862,11 @@
     <w:lsdException w:name="Table Contemporary" w:semiHidden="1" w:unhideWhenUsed="1"/>
     <w:lsdException w:name="Table Elegant" w:semiHidden="1" w:unhideWhenUsed="1"/>
     <w:lsdException w:name="Table Professional" w:semiHidden="1" w:unhideWhenUsed="1"/>
+    <w:lsdException w:name="Table Subtle 1" w:semiHidden="1" w:unhideWhenUsed="1"/>
     <w:lsdException w:name="Table Subtle 2" w:semiHidden="1" w:unhideWhenUsed="1"/>
     <w:lsdException w:name="Table Web 1" w:semiHidden="1" w:unhideWhenUsed="1"/>
+    <w:lsdException w:name="Table Web 2" w:semiHidden="1" w:unhideWhenUsed="1"/>
+    <w:lsdException w:name="Table Web 3" w:semiHidden="1" w:unhideWhenUsed="1"/>
     <w:lsdException w:name="Balloon Text" w:semiHidden="1" w:unhideWhenUsed="1"/>
     <w:lsdException w:name="Table Grid" w:uiPriority="39"/>
     <w:lsdException w:name="Table Theme" w:semiHidden="1" w:unhideWhenUsed="1"/>

--- a/Pair Programming log.docx
+++ b/Pair Programming log.docx
@@ -67,6 +67,7 @@
         <w:tc>
           <w:tcPr>
             <w:tcW w:w="1278" w:type="dxa"/>
+            <w:shd w:val="clear" w:color="auto" w:fill="F2F2F2" w:themeFill="background1" w:themeFillShade="F2"/>
           </w:tcPr>
           <w:p>
             <w:r>
@@ -77,6 +78,7 @@
         <w:tc>
           <w:tcPr>
             <w:tcW w:w="1275" w:type="dxa"/>
+            <w:shd w:val="clear" w:color="auto" w:fill="F2F2F2" w:themeFill="background1" w:themeFillShade="F2"/>
           </w:tcPr>
           <w:p>
             <w:r>
@@ -87,6 +89,7 @@
         <w:tc>
           <w:tcPr>
             <w:tcW w:w="1417" w:type="dxa"/>
+            <w:shd w:val="clear" w:color="auto" w:fill="F2F2F2" w:themeFill="background1" w:themeFillShade="F2"/>
           </w:tcPr>
           <w:p>
             <w:r>
@@ -97,6 +100,7 @@
         <w:tc>
           <w:tcPr>
             <w:tcW w:w="1418" w:type="dxa"/>
+            <w:shd w:val="clear" w:color="auto" w:fill="F2F2F2" w:themeFill="background1" w:themeFillShade="F2"/>
           </w:tcPr>
           <w:p>
             <w:r>
@@ -107,6 +111,7 @@
         <w:tc>
           <w:tcPr>
             <w:tcW w:w="2835" w:type="dxa"/>
+            <w:shd w:val="clear" w:color="auto" w:fill="F2F2F2" w:themeFill="background1" w:themeFillShade="F2"/>
           </w:tcPr>
           <w:p>
             <w:r>
@@ -117,6 +122,7 @@
         <w:tc>
           <w:tcPr>
             <w:tcW w:w="2835" w:type="dxa"/>
+            <w:shd w:val="clear" w:color="auto" w:fill="F2F2F2" w:themeFill="background1" w:themeFillShade="F2"/>
           </w:tcPr>
           <w:p>
             <w:r>
@@ -348,6 +354,7 @@
         <w:tc>
           <w:tcPr>
             <w:tcW w:w="1278" w:type="dxa"/>
+            <w:shd w:val="clear" w:color="auto" w:fill="F2F2F2" w:themeFill="background1" w:themeFillShade="F2"/>
           </w:tcPr>
           <w:p>
             <w:r>
@@ -358,6 +365,7 @@
         <w:tc>
           <w:tcPr>
             <w:tcW w:w="1275" w:type="dxa"/>
+            <w:shd w:val="clear" w:color="auto" w:fill="F2F2F2" w:themeFill="background1" w:themeFillShade="F2"/>
           </w:tcPr>
           <w:p>
             <w:r>
@@ -368,6 +376,7 @@
         <w:tc>
           <w:tcPr>
             <w:tcW w:w="1417" w:type="dxa"/>
+            <w:shd w:val="clear" w:color="auto" w:fill="F2F2F2" w:themeFill="background1" w:themeFillShade="F2"/>
           </w:tcPr>
           <w:p>
             <w:r>
@@ -378,6 +387,7 @@
         <w:tc>
           <w:tcPr>
             <w:tcW w:w="1418" w:type="dxa"/>
+            <w:shd w:val="clear" w:color="auto" w:fill="F2F2F2" w:themeFill="background1" w:themeFillShade="F2"/>
           </w:tcPr>
           <w:p>
             <w:r>
@@ -388,6 +398,7 @@
         <w:tc>
           <w:tcPr>
             <w:tcW w:w="2835" w:type="dxa"/>
+            <w:shd w:val="clear" w:color="auto" w:fill="F2F2F2" w:themeFill="background1" w:themeFillShade="F2"/>
           </w:tcPr>
           <w:p>
             <w:r>
@@ -398,6 +409,7 @@
         <w:tc>
           <w:tcPr>
             <w:tcW w:w="2835" w:type="dxa"/>
+            <w:shd w:val="clear" w:color="auto" w:fill="F2F2F2" w:themeFill="background1" w:themeFillShade="F2"/>
           </w:tcPr>
           <w:p>
             <w:r>
@@ -512,8 +524,6 @@
       <w:r>
         <w:t xml:space="preserve"> Sam &amp; Macauley</w:t>
       </w:r>
-      <w:bookmarkStart w:id="0" w:name="_GoBack"/>
-      <w:bookmarkEnd w:id="0"/>
     </w:p>
     <w:tbl>
       <w:tblPr>
@@ -534,6 +544,7 @@
         <w:tc>
           <w:tcPr>
             <w:tcW w:w="1278" w:type="dxa"/>
+            <w:shd w:val="clear" w:color="auto" w:fill="F2F2F2" w:themeFill="background1" w:themeFillShade="F2"/>
           </w:tcPr>
           <w:p>
             <w:r>
@@ -544,6 +555,7 @@
         <w:tc>
           <w:tcPr>
             <w:tcW w:w="1275" w:type="dxa"/>
+            <w:shd w:val="clear" w:color="auto" w:fill="F2F2F2" w:themeFill="background1" w:themeFillShade="F2"/>
           </w:tcPr>
           <w:p>
             <w:r>
@@ -554,6 +566,7 @@
         <w:tc>
           <w:tcPr>
             <w:tcW w:w="1417" w:type="dxa"/>
+            <w:shd w:val="clear" w:color="auto" w:fill="F2F2F2" w:themeFill="background1" w:themeFillShade="F2"/>
           </w:tcPr>
           <w:p>
             <w:r>
@@ -564,6 +577,7 @@
         <w:tc>
           <w:tcPr>
             <w:tcW w:w="1418" w:type="dxa"/>
+            <w:shd w:val="clear" w:color="auto" w:fill="F2F2F2" w:themeFill="background1" w:themeFillShade="F2"/>
           </w:tcPr>
           <w:p>
             <w:r>
@@ -574,6 +588,7 @@
         <w:tc>
           <w:tcPr>
             <w:tcW w:w="2835" w:type="dxa"/>
+            <w:shd w:val="clear" w:color="auto" w:fill="F2F2F2" w:themeFill="background1" w:themeFillShade="F2"/>
           </w:tcPr>
           <w:p>
             <w:r>
@@ -584,6 +599,7 @@
         <w:tc>
           <w:tcPr>
             <w:tcW w:w="2835" w:type="dxa"/>
+            <w:shd w:val="clear" w:color="auto" w:fill="F2F2F2" w:themeFill="background1" w:themeFillShade="F2"/>
           </w:tcPr>
           <w:p>
             <w:r>
@@ -607,19 +623,31 @@
           <w:tcPr>
             <w:tcW w:w="1275" w:type="dxa"/>
           </w:tcPr>
-          <w:p/>
+          <w:p>
+            <w:r>
+              <w:t>&lt;1</w:t>
+            </w:r>
+          </w:p>
         </w:tc>
         <w:tc>
           <w:tcPr>
             <w:tcW w:w="1417" w:type="dxa"/>
           </w:tcPr>
-          <w:p/>
+          <w:p>
+            <w:r>
+              <w:t>P</w:t>
+            </w:r>
+          </w:p>
         </w:tc>
         <w:tc>
           <w:tcPr>
             <w:tcW w:w="1418" w:type="dxa"/>
           </w:tcPr>
-          <w:p/>
+          <w:p>
+            <w:r>
+              <w:t>100%</w:t>
+            </w:r>
+          </w:p>
         </w:tc>
         <w:tc>
           <w:tcPr>
@@ -635,7 +663,11 @@
           <w:tcPr>
             <w:tcW w:w="2835" w:type="dxa"/>
           </w:tcPr>
-          <w:p/>
+          <w:p>
+            <w:r>
+              <w:t>Adding brackets where they were needed</w:t>
+            </w:r>
+          </w:p>
         </w:tc>
       </w:tr>
       <w:tr>
@@ -653,19 +685,31 @@
           <w:tcPr>
             <w:tcW w:w="1275" w:type="dxa"/>
           </w:tcPr>
-          <w:p/>
+          <w:p>
+            <w:r>
+              <w:t>1</w:t>
+            </w:r>
+          </w:p>
         </w:tc>
         <w:tc>
           <w:tcPr>
             <w:tcW w:w="1417" w:type="dxa"/>
           </w:tcPr>
-          <w:p/>
+          <w:p>
+            <w:r>
+              <w:t>P</w:t>
+            </w:r>
+          </w:p>
         </w:tc>
         <w:tc>
           <w:tcPr>
             <w:tcW w:w="1418" w:type="dxa"/>
           </w:tcPr>
-          <w:p/>
+          <w:p>
+            <w:r>
+              <w:t>100%</w:t>
+            </w:r>
+          </w:p>
         </w:tc>
         <w:tc>
           <w:tcPr>
@@ -681,7 +725,16 @@
           <w:tcPr>
             <w:tcW w:w="2835" w:type="dxa"/>
           </w:tcPr>
-          <w:p/>
+          <w:p>
+            <w:r>
+              <w:t>Performed rese</w:t>
+            </w:r>
+            <w:bookmarkStart w:id="0" w:name="_GoBack"/>
+            <w:bookmarkEnd w:id="0"/>
+            <w:r>
+              <w:t>arch onto the JSON data type that allowed us to understand how It functions better, and in turn we changed the code to finally retrieve the wanted output.</w:t>
+            </w:r>
+          </w:p>
         </w:tc>
       </w:tr>
     </w:tbl>
@@ -713,7 +766,7 @@
       </w:pPr>
     </w:pPrDefault>
   </w:docDefaults>
-  <w:latentStyles w:defLockedState="0" w:defUIPriority="99" w:defSemiHidden="0" w:defUnhideWhenUsed="0" w:defQFormat="0" w:count="376">
+  <w:latentStyles w:defLockedState="0" w:defUIPriority="99" w:defSemiHidden="0" w:defUnhideWhenUsed="0" w:defQFormat="0" w:count="375">
     <w:lsdException w:name="Normal" w:uiPriority="0" w:qFormat="1"/>
     <w:lsdException w:name="heading 1" w:uiPriority="9" w:qFormat="1"/>
     <w:lsdException w:name="heading 2" w:semiHidden="1" w:uiPriority="9" w:unhideWhenUsed="1" w:qFormat="1"/>
@@ -1089,7 +1142,6 @@
     <w:lsdException w:name="Smart Hyperlink" w:semiHidden="1" w:unhideWhenUsed="1"/>
     <w:lsdException w:name="Hashtag" w:semiHidden="1" w:unhideWhenUsed="1"/>
     <w:lsdException w:name="Unresolved Mention" w:semiHidden="1" w:unhideWhenUsed="1"/>
-    <w:lsdException w:name="Smart Link" w:semiHidden="1" w:unhideWhenUsed="1"/>
   </w:latentStyles>
   <w:style w:type="paragraph" w:default="1" w:styleId="Normal">
     <w:name w:val="Normal"/>

--- a/Pair Programming log.docx
+++ b/Pair Programming log.docx
@@ -1,36 +1,32 @@
 
 <file path=word/document.xml><?xml version="1.0" encoding="utf-8"?>
-<w:document xmlns:wpc="http://schemas.microsoft.com/office/word/2010/wordprocessingCanvas" xmlns:cx="http://schemas.microsoft.com/office/drawing/2014/chartex" xmlns:cx1="http://schemas.microsoft.com/office/drawing/2015/9/8/chartex" xmlns:cx2="http://schemas.microsoft.com/office/drawing/2015/10/21/chartex" xmlns:cx3="http://schemas.microsoft.com/office/drawing/2016/5/9/chartex" xmlns:cx4="http://schemas.microsoft.com/office/drawing/2016/5/10/chartex" xmlns:cx5="http://schemas.microsoft.com/office/drawing/2016/5/11/chartex" xmlns:cx6="http://schemas.microsoft.com/office/drawing/2016/5/12/chartex" xmlns:cx7="http://schemas.microsoft.com/office/drawing/2016/5/13/chartex" xmlns:cx8="http://schemas.microsoft.com/office/drawing/2016/5/14/chartex" xmlns:mc="http://schemas.openxmlformats.org/markup-compatibility/2006" xmlns:aink="http://schemas.microsoft.com/office/drawing/2016/ink" xmlns:am3d="http://schemas.microsoft.com/office/drawing/2017/model3d" xmlns:o="urn:schemas-microsoft-com:office:office" xmlns:r="http://schemas.openxmlformats.org/officeDocument/2006/relationships" xmlns:m="http://schemas.openxmlformats.org/officeDocument/2006/math" xmlns:v="urn:schemas-microsoft-com:vml" xmlns:wp14="http://schemas.microsoft.com/office/word/2010/wordprocessingDrawing" xmlns:wp="http://schemas.openxmlformats.org/drawingml/2006/wordprocessingDrawing" xmlns:w10="urn:schemas-microsoft-com:office:word" xmlns:w="http://schemas.openxmlformats.org/wordprocessingml/2006/main" xmlns:w14="http://schemas.microsoft.com/office/word/2010/wordml" xmlns:w15="http://schemas.microsoft.com/office/word/2012/wordml" xmlns:w16cid="http://schemas.microsoft.com/office/word/2016/wordml/cid" xmlns:w16se="http://schemas.microsoft.com/office/word/2015/wordml/symex" xmlns:wpg="http://schemas.microsoft.com/office/word/2010/wordprocessingGroup" xmlns:wpi="http://schemas.microsoft.com/office/word/2010/wordprocessingInk" xmlns:wne="http://schemas.microsoft.com/office/word/2006/wordml" xmlns:wps="http://schemas.microsoft.com/office/word/2010/wordprocessingShape" mc:Ignorable="w14 w15 w16se w16cid wp14">
+<w:document xmlns:wpc="http://schemas.microsoft.com/office/word/2010/wordprocessingCanvas" xmlns:cx="http://schemas.microsoft.com/office/drawing/2014/chartex" xmlns:cx1="http://schemas.microsoft.com/office/drawing/2015/9/8/chartex" xmlns:mc="http://schemas.openxmlformats.org/markup-compatibility/2006" xmlns:o="urn:schemas-microsoft-com:office:office" xmlns:r="http://schemas.openxmlformats.org/officeDocument/2006/relationships" xmlns:m="http://schemas.openxmlformats.org/officeDocument/2006/math" xmlns:v="urn:schemas-microsoft-com:vml" xmlns:wp14="http://schemas.microsoft.com/office/word/2010/wordprocessingDrawing" xmlns:wp="http://schemas.openxmlformats.org/drawingml/2006/wordprocessingDrawing" xmlns:w10="urn:schemas-microsoft-com:office:word" xmlns:w="http://schemas.openxmlformats.org/wordprocessingml/2006/main" xmlns:w14="http://schemas.microsoft.com/office/word/2010/wordml" xmlns:w15="http://schemas.microsoft.com/office/word/2012/wordml" xmlns:w16se="http://schemas.microsoft.com/office/word/2015/wordml/symex" xmlns:wpg="http://schemas.microsoft.com/office/word/2010/wordprocessingGroup" xmlns:wpi="http://schemas.microsoft.com/office/word/2010/wordprocessingInk" xmlns:wne="http://schemas.microsoft.com/office/word/2006/wordml" xmlns:wps="http://schemas.microsoft.com/office/word/2010/wordprocessingShape" mc:Ignorable="w14 w15 w16se wp14">
   <w:body>
     <w:p>
       <w:pPr>
-        <w:jc w:val="center"/>
-        <w:rPr>
-          <w:b/>
-          <w:sz w:val="28"/>
-        </w:rPr>
+        <w:pStyle w:val="Title"/>
       </w:pPr>
       <w:r>
-        <w:rPr>
-          <w:b/>
-          <w:sz w:val="28"/>
-        </w:rPr>
         <w:t>Pair Programming log</w:t>
       </w:r>
     </w:p>
     <w:p>
       <w:pPr>
-        <w:jc w:val="center"/>
-        <w:rPr>
-          <w:b/>
-          <w:sz w:val="28"/>
-        </w:rPr>
+        <w:pStyle w:val="Heading1"/>
       </w:pPr>
-    </w:p>
-    <w:p>
       <w:r>
         <w:t>Software Engineering Assignment #1</w:t>
       </w:r>
+    </w:p>
+    <w:p>
+      <w:pPr>
+        <w:pStyle w:val="Heading2"/>
+      </w:pPr>
+      <w:r>
+        <w:t>Task: Create the code that will extract and count the words used in the extracted news articles.</w:t>
+      </w:r>
+      <w:bookmarkStart w:id="0" w:name="_GoBack"/>
+      <w:bookmarkEnd w:id="0"/>
     </w:p>
     <w:p>
       <w:r>
@@ -323,6 +319,14 @@
     </w:tbl>
     <w:p/>
     <w:p>
+      <w:pPr>
+        <w:pStyle w:val="Heading2"/>
+      </w:pPr>
+      <w:r>
+        <w:t>Task: Create the code that searches Spotify for songs and tracks based on a given term.</w:t>
+      </w:r>
+    </w:p>
+    <w:p>
       <w:r>
         <w:t>Name: Sam</w:t>
       </w:r>
@@ -433,19 +437,31 @@
           <w:tcPr>
             <w:tcW w:w="1275" w:type="dxa"/>
           </w:tcPr>
-          <w:p/>
+          <w:p>
+            <w:r>
+              <w:t>1</w:t>
+            </w:r>
+          </w:p>
         </w:tc>
         <w:tc>
           <w:tcPr>
             <w:tcW w:w="1417" w:type="dxa"/>
           </w:tcPr>
-          <w:p/>
+          <w:p>
+            <w:r>
+              <w:t>P</w:t>
+            </w:r>
+          </w:p>
         </w:tc>
         <w:tc>
           <w:tcPr>
             <w:tcW w:w="1418" w:type="dxa"/>
           </w:tcPr>
-          <w:p/>
+          <w:p>
+            <w:r>
+              <w:t>100%</w:t>
+            </w:r>
+          </w:p>
         </w:tc>
         <w:tc>
           <w:tcPr>
@@ -461,57 +477,23 @@
           <w:tcPr>
             <w:tcW w:w="2835" w:type="dxa"/>
           </w:tcPr>
-          <w:p/>
-        </w:tc>
-      </w:tr>
-      <w:tr>
-        <w:tc>
-          <w:tcPr>
-            <w:tcW w:w="1278" w:type="dxa"/>
-          </w:tcPr>
-          <w:p>
-            <w:r>
-              <w:t>06/11/2019</w:t>
-            </w:r>
-          </w:p>
-        </w:tc>
-        <w:tc>
-          <w:tcPr>
-            <w:tcW w:w="1275" w:type="dxa"/>
-          </w:tcPr>
-          <w:p/>
-        </w:tc>
-        <w:tc>
-          <w:tcPr>
-            <w:tcW w:w="1417" w:type="dxa"/>
-          </w:tcPr>
-          <w:p/>
-        </w:tc>
-        <w:tc>
-          <w:tcPr>
-            <w:tcW w:w="1418" w:type="dxa"/>
-          </w:tcPr>
-          <w:p/>
-        </w:tc>
-        <w:tc>
-          <w:tcPr>
-            <w:tcW w:w="2835" w:type="dxa"/>
-          </w:tcPr>
-          <w:p>
-            <w:r>
-              <w:t>Parsing JSON data</w:t>
-            </w:r>
-          </w:p>
-        </w:tc>
-        <w:tc>
-          <w:tcPr>
-            <w:tcW w:w="2835" w:type="dxa"/>
-          </w:tcPr>
-          <w:p/>
+          <w:p>
+            <w:r>
+              <w:t>Got client key and secret to authorise API connection.</w:t>
+            </w:r>
+          </w:p>
         </w:tc>
       </w:tr>
     </w:tbl>
     <w:p/>
+    <w:p>
+      <w:pPr>
+        <w:pStyle w:val="Heading2"/>
+      </w:pPr>
+      <w:r>
+        <w:t>Task: Create the code that used the news API to get the current day’s top news articles store the title and description of the articles.</w:t>
+      </w:r>
+    </w:p>
     <w:p>
       <w:r>
         <w:t>Name: Ash</w:t>
@@ -727,14 +709,357 @@
           </w:tcPr>
           <w:p>
             <w:r>
-              <w:t>Performed rese</w:t>
-            </w:r>
-            <w:bookmarkStart w:id="0" w:name="_GoBack"/>
-            <w:bookmarkEnd w:id="0"/>
-            <w:r>
-              <w:t>arch onto the JSON data type that allowed us to understand how It functions better, and in turn we changed the code to finally retrieve the wanted output.</w:t>
-            </w:r>
-          </w:p>
+              <w:t>Performed research onto the JSON data type that allowed us to understand how It functions better, and in turn we changed the code to finally retrieve the wanted output.</w:t>
+            </w:r>
+          </w:p>
+        </w:tc>
+      </w:tr>
+    </w:tbl>
+    <w:p/>
+    <w:p>
+      <w:pPr>
+        <w:pStyle w:val="Heading2"/>
+      </w:pPr>
+      <w:r>
+        <w:lastRenderedPageBreak/>
+        <w:t xml:space="preserve">Task: Create a ‘base’ program that calls the </w:t>
+      </w:r>
+      <w:r>
+        <w:t>others to create a song recommendation based on the day’s news.</w:t>
+      </w:r>
+    </w:p>
+    <w:tbl>
+      <w:tblPr>
+        <w:tblStyle w:val="TableGrid"/>
+        <w:tblW w:w="11058" w:type="dxa"/>
+        <w:tblInd w:w="-998" w:type="dxa"/>
+        <w:tblLook w:val="04A0" w:firstRow="1" w:lastRow="0" w:firstColumn="1" w:lastColumn="0" w:noHBand="0" w:noVBand="1"/>
+      </w:tblPr>
+      <w:tblGrid>
+        <w:gridCol w:w="1278"/>
+        <w:gridCol w:w="1275"/>
+        <w:gridCol w:w="1417"/>
+        <w:gridCol w:w="1418"/>
+        <w:gridCol w:w="2835"/>
+        <w:gridCol w:w="2835"/>
+      </w:tblGrid>
+      <w:tr>
+        <w:tc>
+          <w:tcPr>
+            <w:tcW w:w="1278" w:type="dxa"/>
+            <w:shd w:val="clear" w:color="auto" w:fill="F2F2F2" w:themeFill="background1" w:themeFillShade="F2"/>
+          </w:tcPr>
+          <w:p>
+            <w:r>
+              <w:t>Date</w:t>
+            </w:r>
+          </w:p>
+        </w:tc>
+        <w:tc>
+          <w:tcPr>
+            <w:tcW w:w="1275" w:type="dxa"/>
+            <w:shd w:val="clear" w:color="auto" w:fill="F2F2F2" w:themeFill="background1" w:themeFillShade="F2"/>
+          </w:tcPr>
+          <w:p>
+            <w:r>
+              <w:t>Time spent in hours</w:t>
+            </w:r>
+          </w:p>
+        </w:tc>
+        <w:tc>
+          <w:tcPr>
+            <w:tcW w:w="1417" w:type="dxa"/>
+            <w:shd w:val="clear" w:color="auto" w:fill="F2F2F2" w:themeFill="background1" w:themeFillShade="F2"/>
+          </w:tcPr>
+          <w:p>
+            <w:r>
+              <w:t>Alone (A) or Pairing (P)</w:t>
+            </w:r>
+          </w:p>
+        </w:tc>
+        <w:tc>
+          <w:tcPr>
+            <w:tcW w:w="1418" w:type="dxa"/>
+            <w:shd w:val="clear" w:color="auto" w:fill="F2F2F2" w:themeFill="background1" w:themeFillShade="F2"/>
+          </w:tcPr>
+          <w:p>
+            <w:r>
+              <w:t>% Time spent Driving</w:t>
+            </w:r>
+          </w:p>
+        </w:tc>
+        <w:tc>
+          <w:tcPr>
+            <w:tcW w:w="2835" w:type="dxa"/>
+            <w:shd w:val="clear" w:color="auto" w:fill="F2F2F2" w:themeFill="background1" w:themeFillShade="F2"/>
+          </w:tcPr>
+          <w:p>
+            <w:r>
+              <w:t xml:space="preserve">Errors Encountered </w:t>
+            </w:r>
+          </w:p>
+        </w:tc>
+        <w:tc>
+          <w:tcPr>
+            <w:tcW w:w="2835" w:type="dxa"/>
+            <w:shd w:val="clear" w:color="auto" w:fill="F2F2F2" w:themeFill="background1" w:themeFillShade="F2"/>
+          </w:tcPr>
+          <w:p>
+            <w:r>
+              <w:t>How Errors where fixed</w:t>
+            </w:r>
+          </w:p>
+        </w:tc>
+      </w:tr>
+      <w:tr>
+        <w:tc>
+          <w:tcPr>
+            <w:tcW w:w="1278" w:type="dxa"/>
+          </w:tcPr>
+          <w:p>
+            <w:r>
+              <w:t>12</w:t>
+            </w:r>
+            <w:r>
+              <w:t>/11/2019</w:t>
+            </w:r>
+          </w:p>
+        </w:tc>
+        <w:tc>
+          <w:tcPr>
+            <w:tcW w:w="1275" w:type="dxa"/>
+          </w:tcPr>
+          <w:p>
+            <w:r>
+              <w:t>1</w:t>
+            </w:r>
+          </w:p>
+        </w:tc>
+        <w:tc>
+          <w:tcPr>
+            <w:tcW w:w="1417" w:type="dxa"/>
+          </w:tcPr>
+          <w:p>
+            <w:r>
+              <w:t>P</w:t>
+            </w:r>
+          </w:p>
+        </w:tc>
+        <w:tc>
+          <w:tcPr>
+            <w:tcW w:w="1418" w:type="dxa"/>
+          </w:tcPr>
+          <w:p>
+            <w:r>
+              <w:t>100%</w:t>
+            </w:r>
+          </w:p>
+        </w:tc>
+        <w:tc>
+          <w:tcPr>
+            <w:tcW w:w="2835" w:type="dxa"/>
+          </w:tcPr>
+          <w:p>
+            <w:r>
+              <w:t>Error importing code.</w:t>
+            </w:r>
+          </w:p>
+        </w:tc>
+        <w:tc>
+          <w:tcPr>
+            <w:tcW w:w="2835" w:type="dxa"/>
+          </w:tcPr>
+          <w:p>
+            <w:r>
+              <w:t>Created a “__</w:t>
+            </w:r>
+            <w:proofErr w:type="spellStart"/>
+            <w:r>
+              <w:t>init</w:t>
+            </w:r>
+            <w:proofErr w:type="spellEnd"/>
+            <w:r>
+              <w:t>__” file to act as an initialiser prevent the error.</w:t>
+            </w:r>
+          </w:p>
+        </w:tc>
+      </w:tr>
+      <w:tr>
+        <w:tc>
+          <w:tcPr>
+            <w:tcW w:w="1278" w:type="dxa"/>
+          </w:tcPr>
+          <w:p>
+            <w:r>
+              <w:t>12/11/2019</w:t>
+            </w:r>
+          </w:p>
+        </w:tc>
+        <w:tc>
+          <w:tcPr>
+            <w:tcW w:w="1275" w:type="dxa"/>
+          </w:tcPr>
+          <w:p>
+            <w:r>
+              <w:t>1</w:t>
+            </w:r>
+          </w:p>
+        </w:tc>
+        <w:tc>
+          <w:tcPr>
+            <w:tcW w:w="1417" w:type="dxa"/>
+          </w:tcPr>
+          <w:p>
+            <w:r>
+              <w:t>P</w:t>
+            </w:r>
+          </w:p>
+        </w:tc>
+        <w:tc>
+          <w:tcPr>
+            <w:tcW w:w="1418" w:type="dxa"/>
+          </w:tcPr>
+          <w:p>
+            <w:r>
+              <w:t>100%</w:t>
+            </w:r>
+          </w:p>
+        </w:tc>
+        <w:tc>
+          <w:tcPr>
+            <w:tcW w:w="2835" w:type="dxa"/>
+          </w:tcPr>
+          <w:p>
+            <w:r>
+              <w:t>Term extraction dictionary – frequency data couldn’t be used properly</w:t>
+            </w:r>
+          </w:p>
+        </w:tc>
+        <w:tc>
+          <w:tcPr>
+            <w:tcW w:w="2835" w:type="dxa"/>
+          </w:tcPr>
+          <w:p>
+            <w:r>
+              <w:t>Reversed the data and sorted by values. Tested until the output was correct.</w:t>
+            </w:r>
+          </w:p>
+        </w:tc>
+      </w:tr>
+      <w:tr>
+        <w:tc>
+          <w:tcPr>
+            <w:tcW w:w="1278" w:type="dxa"/>
+          </w:tcPr>
+          <w:p>
+            <w:r>
+              <w:t>12/11/2019</w:t>
+            </w:r>
+          </w:p>
+        </w:tc>
+        <w:tc>
+          <w:tcPr>
+            <w:tcW w:w="1275" w:type="dxa"/>
+          </w:tcPr>
+          <w:p>
+            <w:r>
+              <w:t>1</w:t>
+            </w:r>
+          </w:p>
+        </w:tc>
+        <w:tc>
+          <w:tcPr>
+            <w:tcW w:w="1417" w:type="dxa"/>
+          </w:tcPr>
+          <w:p>
+            <w:r>
+              <w:t>P</w:t>
+            </w:r>
+          </w:p>
+        </w:tc>
+        <w:tc>
+          <w:tcPr>
+            <w:tcW w:w="1418" w:type="dxa"/>
+          </w:tcPr>
+          <w:p>
+            <w:r>
+              <w:t>100%</w:t>
+            </w:r>
+          </w:p>
+        </w:tc>
+        <w:tc>
+          <w:tcPr>
+            <w:tcW w:w="2835" w:type="dxa"/>
+          </w:tcPr>
+          <w:p>
+            <w:r>
+              <w:t>News data wasn’t stored as string.</w:t>
+            </w:r>
+          </w:p>
+        </w:tc>
+        <w:tc>
+          <w:tcPr>
+            <w:tcW w:w="2835" w:type="dxa"/>
+          </w:tcPr>
+          <w:p>
+            <w:r>
+              <w:t>Added to the news downloader code to convert the news data into a string.</w:t>
+            </w:r>
+          </w:p>
+        </w:tc>
+      </w:tr>
+      <w:tr>
+        <w:tc>
+          <w:tcPr>
+            <w:tcW w:w="1278" w:type="dxa"/>
+          </w:tcPr>
+          <w:p>
+            <w:r>
+              <w:t>12/11/2019</w:t>
+            </w:r>
+          </w:p>
+        </w:tc>
+        <w:tc>
+          <w:tcPr>
+            <w:tcW w:w="1275" w:type="dxa"/>
+          </w:tcPr>
+          <w:p/>
+        </w:tc>
+        <w:tc>
+          <w:tcPr>
+            <w:tcW w:w="1417" w:type="dxa"/>
+          </w:tcPr>
+          <w:p>
+            <w:r>
+              <w:t>A</w:t>
+            </w:r>
+          </w:p>
+        </w:tc>
+        <w:tc>
+          <w:tcPr>
+            <w:tcW w:w="1418" w:type="dxa"/>
+          </w:tcPr>
+          <w:p>
+            <w:r>
+              <w:t>100%</w:t>
+            </w:r>
+          </w:p>
+        </w:tc>
+        <w:tc>
+          <w:tcPr>
+            <w:tcW w:w="2835" w:type="dxa"/>
+          </w:tcPr>
+          <w:p>
+            <w:r>
+              <w:t>Term extraction incorrectly assumes words separated by slashes ‘/’ are one word instead of multiple.</w:t>
+            </w:r>
+          </w:p>
+        </w:tc>
+        <w:tc>
+          <w:tcPr>
+            <w:tcW w:w="2835" w:type="dxa"/>
+          </w:tcPr>
+          <w:p/>
         </w:tc>
       </w:tr>
     </w:tbl>
@@ -750,7 +1075,7 @@
 </file>
 
 <file path=word/styles.xml><?xml version="1.0" encoding="utf-8"?>
-<w:styles xmlns:mc="http://schemas.openxmlformats.org/markup-compatibility/2006" xmlns:r="http://schemas.openxmlformats.org/officeDocument/2006/relationships" xmlns:w="http://schemas.openxmlformats.org/wordprocessingml/2006/main" xmlns:w14="http://schemas.microsoft.com/office/word/2010/wordml" xmlns:w15="http://schemas.microsoft.com/office/word/2012/wordml" xmlns:w16cid="http://schemas.microsoft.com/office/word/2016/wordml/cid" xmlns:w16se="http://schemas.microsoft.com/office/word/2015/wordml/symex" mc:Ignorable="w14 w15 w16se w16cid">
+<w:styles xmlns:mc="http://schemas.openxmlformats.org/markup-compatibility/2006" xmlns:r="http://schemas.openxmlformats.org/officeDocument/2006/relationships" xmlns:w="http://schemas.openxmlformats.org/wordprocessingml/2006/main" xmlns:w14="http://schemas.microsoft.com/office/word/2010/wordml" xmlns:w15="http://schemas.microsoft.com/office/word/2012/wordml" xmlns:w16se="http://schemas.microsoft.com/office/word/2015/wordml/symex" mc:Ignorable="w14 w15 w16se">
   <w:docDefaults>
     <w:rPrDefault>
       <w:rPr>
@@ -766,7 +1091,7 @@
       </w:pPr>
     </w:pPrDefault>
   </w:docDefaults>
-  <w:latentStyles w:defLockedState="0" w:defUIPriority="99" w:defSemiHidden="0" w:defUnhideWhenUsed="0" w:defQFormat="0" w:count="375">
+  <w:latentStyles w:defLockedState="0" w:defUIPriority="99" w:defSemiHidden="0" w:defUnhideWhenUsed="0" w:defQFormat="0" w:count="371">
     <w:lsdException w:name="Normal" w:uiPriority="0" w:qFormat="1"/>
     <w:lsdException w:name="heading 1" w:uiPriority="9" w:qFormat="1"/>
     <w:lsdException w:name="heading 2" w:semiHidden="1" w:uiPriority="9" w:unhideWhenUsed="1" w:qFormat="1"/>
@@ -1138,14 +1463,53 @@
     <w:lsdException w:name="List Table 5 Dark Accent 6" w:uiPriority="50"/>
     <w:lsdException w:name="List Table 6 Colorful Accent 6" w:uiPriority="51"/>
     <w:lsdException w:name="List Table 7 Colorful Accent 6" w:uiPriority="52"/>
-    <w:lsdException w:name="Mention" w:semiHidden="1" w:unhideWhenUsed="1"/>
-    <w:lsdException w:name="Smart Hyperlink" w:semiHidden="1" w:unhideWhenUsed="1"/>
-    <w:lsdException w:name="Hashtag" w:semiHidden="1" w:unhideWhenUsed="1"/>
-    <w:lsdException w:name="Unresolved Mention" w:semiHidden="1" w:unhideWhenUsed="1"/>
   </w:latentStyles>
   <w:style w:type="paragraph" w:default="1" w:styleId="Normal">
     <w:name w:val="Normal"/>
     <w:qFormat/>
+  </w:style>
+  <w:style w:type="paragraph" w:styleId="Heading1">
+    <w:name w:val="heading 1"/>
+    <w:basedOn w:val="Normal"/>
+    <w:next w:val="Normal"/>
+    <w:link w:val="Heading1Char"/>
+    <w:uiPriority w:val="9"/>
+    <w:qFormat/>
+    <w:rsid w:val="00CE2E6F"/>
+    <w:pPr>
+      <w:keepNext/>
+      <w:keepLines/>
+      <w:spacing w:before="240" w:after="0"/>
+      <w:outlineLvl w:val="0"/>
+    </w:pPr>
+    <w:rPr>
+      <w:rFonts w:asciiTheme="majorHAnsi" w:eastAsiaTheme="majorEastAsia" w:hAnsiTheme="majorHAnsi" w:cstheme="majorBidi"/>
+      <w:color w:val="2E74B5" w:themeColor="accent1" w:themeShade="BF"/>
+      <w:sz w:val="32"/>
+      <w:szCs w:val="32"/>
+    </w:rPr>
+  </w:style>
+  <w:style w:type="paragraph" w:styleId="Heading2">
+    <w:name w:val="heading 2"/>
+    <w:basedOn w:val="Normal"/>
+    <w:next w:val="Normal"/>
+    <w:link w:val="Heading2Char"/>
+    <w:uiPriority w:val="9"/>
+    <w:unhideWhenUsed/>
+    <w:qFormat/>
+    <w:rsid w:val="00CE2E6F"/>
+    <w:pPr>
+      <w:keepNext/>
+      <w:keepLines/>
+      <w:spacing w:before="40" w:after="0"/>
+      <w:outlineLvl w:val="1"/>
+    </w:pPr>
+    <w:rPr>
+      <w:rFonts w:asciiTheme="majorHAnsi" w:eastAsiaTheme="majorEastAsia" w:hAnsiTheme="majorHAnsi" w:cstheme="majorBidi"/>
+      <w:color w:val="2E74B5" w:themeColor="accent1" w:themeShade="BF"/>
+      <w:sz w:val="26"/>
+      <w:szCs w:val="26"/>
+    </w:rPr>
   </w:style>
   <w:style w:type="character" w:default="1" w:styleId="DefaultParagraphFont">
     <w:name w:val="Default Paragraph Font"/>
@@ -1192,6 +1556,66 @@
         <w:insideV w:val="single" w:sz="4" w:space="0" w:color="auto"/>
       </w:tblBorders>
     </w:tblPr>
+  </w:style>
+  <w:style w:type="paragraph" w:styleId="Title">
+    <w:name w:val="Title"/>
+    <w:basedOn w:val="Normal"/>
+    <w:next w:val="Normal"/>
+    <w:link w:val="TitleChar"/>
+    <w:uiPriority w:val="10"/>
+    <w:qFormat/>
+    <w:rsid w:val="00CE2E6F"/>
+    <w:pPr>
+      <w:spacing w:after="0" w:line="240" w:lineRule="auto"/>
+      <w:contextualSpacing/>
+    </w:pPr>
+    <w:rPr>
+      <w:rFonts w:asciiTheme="majorHAnsi" w:eastAsiaTheme="majorEastAsia" w:hAnsiTheme="majorHAnsi" w:cstheme="majorBidi"/>
+      <w:spacing w:val="-10"/>
+      <w:kern w:val="28"/>
+      <w:sz w:val="56"/>
+      <w:szCs w:val="56"/>
+    </w:rPr>
+  </w:style>
+  <w:style w:type="character" w:customStyle="1" w:styleId="TitleChar">
+    <w:name w:val="Title Char"/>
+    <w:basedOn w:val="DefaultParagraphFont"/>
+    <w:link w:val="Title"/>
+    <w:uiPriority w:val="10"/>
+    <w:rsid w:val="00CE2E6F"/>
+    <w:rPr>
+      <w:rFonts w:asciiTheme="majorHAnsi" w:eastAsiaTheme="majorEastAsia" w:hAnsiTheme="majorHAnsi" w:cstheme="majorBidi"/>
+      <w:spacing w:val="-10"/>
+      <w:kern w:val="28"/>
+      <w:sz w:val="56"/>
+      <w:szCs w:val="56"/>
+    </w:rPr>
+  </w:style>
+  <w:style w:type="character" w:customStyle="1" w:styleId="Heading1Char">
+    <w:name w:val="Heading 1 Char"/>
+    <w:basedOn w:val="DefaultParagraphFont"/>
+    <w:link w:val="Heading1"/>
+    <w:uiPriority w:val="9"/>
+    <w:rsid w:val="00CE2E6F"/>
+    <w:rPr>
+      <w:rFonts w:asciiTheme="majorHAnsi" w:eastAsiaTheme="majorEastAsia" w:hAnsiTheme="majorHAnsi" w:cstheme="majorBidi"/>
+      <w:color w:val="2E74B5" w:themeColor="accent1" w:themeShade="BF"/>
+      <w:sz w:val="32"/>
+      <w:szCs w:val="32"/>
+    </w:rPr>
+  </w:style>
+  <w:style w:type="character" w:customStyle="1" w:styleId="Heading2Char">
+    <w:name w:val="Heading 2 Char"/>
+    <w:basedOn w:val="DefaultParagraphFont"/>
+    <w:link w:val="Heading2"/>
+    <w:uiPriority w:val="9"/>
+    <w:rsid w:val="00CE2E6F"/>
+    <w:rPr>
+      <w:rFonts w:asciiTheme="majorHAnsi" w:eastAsiaTheme="majorEastAsia" w:hAnsiTheme="majorHAnsi" w:cstheme="majorBidi"/>
+      <w:color w:val="2E74B5" w:themeColor="accent1" w:themeShade="BF"/>
+      <w:sz w:val="26"/>
+      <w:szCs w:val="26"/>
+    </w:rPr>
   </w:style>
 </w:styles>
 </file>
